--- a/documents/分析设计文档.docx
+++ b/documents/分析设计文档.docx
@@ -222,7 +222,7 @@
         <w:rPr>
           <w:rFonts w:ascii="宋体" w:hAnsi="宋体"/>
           <w:bCs/>
-          <w:color w:val="FF0000"/>
+          <w:color w:val="000000" w:themeColor="text1"/>
           <w:sz w:val="32"/>
           <w:szCs w:val="32"/>
         </w:rPr>
@@ -231,11 +231,11 @@
         <w:rPr>
           <w:rFonts w:ascii="宋体" w:hAnsi="宋体" w:hint="eastAsia"/>
           <w:bCs/>
-          <w:color w:val="FF0000"/>
+          <w:color w:val="000000" w:themeColor="text1"/>
           <w:sz w:val="32"/>
           <w:szCs w:val="32"/>
         </w:rPr>
-        <w:t>参赛团队/个人名称</w:t>
+        <w:t>西安德新软件</w:t>
       </w:r>
     </w:p>
     <w:p>
@@ -302,7 +302,7 @@
           <w:sz w:val="32"/>
           <w:szCs w:val="32"/>
         </w:rPr>
-        <w:t>2019年7月12日</w:t>
+        <w:t>2019年7月15日</w:t>
       </w:r>
       <w:r>
         <w:rPr>
@@ -2172,10 +2172,28 @@
         <w:rPr>
           <w:rFonts w:hint="eastAsia"/>
           <w:iCs/>
-          <w:color w:val="FF0000"/>
-          <w:szCs w:val="21"/>
-        </w:rPr>
-        <w:t>本项目的设计者和开发者是德新软件科技</w:t>
+          <w:color w:val="000000" w:themeColor="text1"/>
+          <w:szCs w:val="21"/>
+        </w:rPr>
+        <w:t>本项目的设计者和开发者是</w:t>
+      </w:r>
+      <w:r>
+        <w:rPr>
+          <w:rFonts w:hint="eastAsia"/>
+          <w:iCs/>
+          <w:color w:val="000000" w:themeColor="text1"/>
+          <w:szCs w:val="21"/>
+        </w:rPr>
+        <w:t>西安</w:t>
+      </w:r>
+      <w:r>
+        <w:rPr>
+          <w:rFonts w:hint="eastAsia"/>
+          <w:iCs/>
+          <w:color w:val="000000" w:themeColor="text1"/>
+          <w:szCs w:val="21"/>
+        </w:rPr>
+        <w:t>德新软件</w:t>
       </w:r>
       <w:r>
         <w:rPr>
@@ -2893,64 +2911,32 @@
             <w:iCs/>
             <w:szCs w:val="21"/>
           </w:rPr>
-          <w:t>https://github.com/wes</w:t>
-        </w:r>
+          <w:t>https://github.com/westes/flex</w:t>
+        </w:r>
+      </w:hyperlink>
+    </w:p>
+    <w:p>
+      <w:pPr>
+        <w:rPr>
+          <w:iCs/>
+          <w:szCs w:val="21"/>
+        </w:rPr>
+      </w:pPr>
+      <w:r>
+        <w:rPr>
+          <w:iCs/>
+          <w:szCs w:val="21"/>
+        </w:rPr>
+        <w:t xml:space="preserve">GNU bison: </w:t>
+      </w:r>
+      <w:hyperlink r:id="rId10" w:history="1">
         <w:r>
           <w:rPr>
             <w:rStyle w:val="a7"/>
             <w:iCs/>
             <w:szCs w:val="21"/>
           </w:rPr>
-          <w:t>t</w:t>
-        </w:r>
-        <w:r>
-          <w:rPr>
-            <w:rStyle w:val="a7"/>
-            <w:iCs/>
-            <w:szCs w:val="21"/>
-          </w:rPr>
-          <w:t>es/flex</w:t>
-        </w:r>
-      </w:hyperlink>
-    </w:p>
-    <w:p>
-      <w:pPr>
-        <w:rPr>
-          <w:iCs/>
-          <w:szCs w:val="21"/>
-        </w:rPr>
-      </w:pPr>
-      <w:r>
-        <w:rPr>
-          <w:iCs/>
-          <w:szCs w:val="21"/>
-        </w:rPr>
-        <w:t xml:space="preserve">GNU bison: </w:t>
-      </w:r>
-      <w:hyperlink r:id="rId10" w:history="1">
-        <w:r>
-          <w:rPr>
-            <w:rStyle w:val="a7"/>
-            <w:iCs/>
-            <w:szCs w:val="21"/>
-          </w:rPr>
-          <w:t>https://www.gnu.org/software</w:t>
-        </w:r>
-        <w:r>
-          <w:rPr>
-            <w:rStyle w:val="a7"/>
-            <w:iCs/>
-            <w:szCs w:val="21"/>
-          </w:rPr>
-          <w:t>/</w:t>
-        </w:r>
-        <w:r>
-          <w:rPr>
-            <w:rStyle w:val="a7"/>
-            <w:iCs/>
-            <w:szCs w:val="21"/>
-          </w:rPr>
-          <w:t>bison/manual/</w:t>
+          <w:t>https://www.gnu.org/software/bison/manual/</w:t>
         </w:r>
       </w:hyperlink>
     </w:p>
@@ -4334,7 +4320,7 @@
     <w:p>
       <w:pPr>
         <w:rPr>
-          <w:rFonts w:ascii="宋体" w:hAnsi="宋体" w:hint="eastAsia"/>
+          <w:rFonts w:ascii="宋体" w:hAnsi="宋体"/>
           <w:iCs/>
           <w:color w:val="000000" w:themeColor="text1"/>
           <w:szCs w:val="21"/>
@@ -4383,7 +4369,7 @@
     <w:p>
       <w:pPr>
         <w:rPr>
-          <w:rFonts w:ascii="宋体" w:hAnsi="宋体" w:hint="eastAsia"/>
+          <w:rFonts w:ascii="宋体" w:hAnsi="宋体"/>
           <w:iCs/>
           <w:color w:val="000000" w:themeColor="text1"/>
           <w:szCs w:val="21"/>
@@ -4421,7 +4407,7 @@
     <w:p>
       <w:pPr>
         <w:rPr>
-          <w:rFonts w:ascii="宋体" w:hAnsi="宋体" w:hint="eastAsia"/>
+          <w:rFonts w:ascii="宋体" w:hAnsi="宋体"/>
           <w:iCs/>
           <w:color w:val="000000" w:themeColor="text1"/>
           <w:szCs w:val="21"/>
@@ -4472,7 +4458,18 @@
           <w:color w:val="000000" w:themeColor="text1"/>
           <w:szCs w:val="21"/>
         </w:rPr>
-        <w:t xml:space="preserve">         value,</w:t>
+        <w:t xml:space="preserve">  </w:t>
+      </w:r>
+      <w:bookmarkStart w:id="9" w:name="_GoBack"/>
+      <w:bookmarkEnd w:id="9"/>
+      <w:r>
+        <w:rPr>
+          <w:rFonts w:ascii="宋体" w:hAnsi="宋体"/>
+          <w:iCs/>
+          <w:color w:val="000000" w:themeColor="text1"/>
+          <w:szCs w:val="21"/>
+        </w:rPr>
+        <w:t xml:space="preserve">       value,</w:t>
       </w:r>
     </w:p>
     <w:p>
@@ -4497,7 +4494,7 @@
     <w:p>
       <w:pPr>
         <w:rPr>
-          <w:rFonts w:ascii="宋体" w:hAnsi="宋体" w:hint="eastAsia"/>
+          <w:rFonts w:ascii="宋体" w:hAnsi="宋体"/>
           <w:iCs/>
           <w:color w:val="000000" w:themeColor="text1"/>
           <w:szCs w:val="21"/>
@@ -4630,7 +4627,7 @@
     <w:p>
       <w:pPr>
         <w:rPr>
-          <w:rFonts w:ascii="宋体" w:hAnsi="宋体" w:hint="eastAsia"/>
+          <w:rFonts w:ascii="宋体" w:hAnsi="宋体"/>
           <w:iCs/>
           <w:color w:val="000000" w:themeColor="text1"/>
           <w:szCs w:val="21"/>
@@ -4649,7 +4646,7 @@
     <w:p>
       <w:pPr>
         <w:rPr>
-          <w:rFonts w:ascii="宋体" w:hAnsi="宋体" w:hint="eastAsia"/>
+          <w:rFonts w:ascii="宋体" w:hAnsi="宋体"/>
           <w:iCs/>
           <w:color w:val="000000" w:themeColor="text1"/>
           <w:szCs w:val="21"/>
@@ -4668,7 +4665,7 @@
     <w:p>
       <w:pPr>
         <w:rPr>
-          <w:rFonts w:ascii="宋体" w:hAnsi="宋体" w:hint="eastAsia"/>
+          <w:rFonts w:ascii="宋体" w:hAnsi="宋体"/>
           <w:iCs/>
           <w:color w:val="000000" w:themeColor="text1"/>
           <w:szCs w:val="21"/>
@@ -4687,7 +4684,7 @@
     <w:p>
       <w:pPr>
         <w:rPr>
-          <w:rFonts w:ascii="宋体" w:hAnsi="宋体" w:hint="eastAsia"/>
+          <w:rFonts w:ascii="宋体" w:hAnsi="宋体"/>
           <w:iCs/>
           <w:color w:val="000000" w:themeColor="text1"/>
           <w:szCs w:val="21"/>
@@ -4785,7 +4782,7 @@
     <w:p>
       <w:pPr>
         <w:rPr>
-          <w:rFonts w:ascii="宋体" w:hAnsi="宋体" w:hint="eastAsia"/>
+          <w:rFonts w:ascii="宋体" w:hAnsi="宋体"/>
           <w:iCs/>
           <w:color w:val="000000" w:themeColor="text1"/>
           <w:szCs w:val="21"/>
@@ -4824,7 +4821,7 @@
     <w:p>
       <w:pPr>
         <w:rPr>
-          <w:rFonts w:ascii="宋体" w:hAnsi="宋体" w:hint="eastAsia"/>
+          <w:rFonts w:ascii="宋体" w:hAnsi="宋体"/>
           <w:iCs/>
           <w:color w:val="000000" w:themeColor="text1"/>
           <w:szCs w:val="21"/>
@@ -4862,7 +4859,7 @@
     <w:p>
       <w:pPr>
         <w:rPr>
-          <w:rFonts w:ascii="宋体" w:hAnsi="宋体" w:hint="eastAsia"/>
+          <w:rFonts w:ascii="宋体" w:hAnsi="宋体"/>
           <w:iCs/>
           <w:color w:val="000000" w:themeColor="text1"/>
           <w:szCs w:val="21"/>
@@ -4881,7 +4878,7 @@
     <w:p>
       <w:pPr>
         <w:rPr>
-          <w:rFonts w:ascii="宋体" w:hAnsi="宋体" w:hint="eastAsia"/>
+          <w:rFonts w:ascii="宋体" w:hAnsi="宋体"/>
           <w:iCs/>
           <w:color w:val="000000" w:themeColor="text1"/>
           <w:szCs w:val="21"/>
@@ -4920,7 +4917,7 @@
     <w:p>
       <w:pPr>
         <w:rPr>
-          <w:rFonts w:ascii="宋体" w:hAnsi="宋体" w:hint="eastAsia"/>
+          <w:rFonts w:ascii="宋体" w:hAnsi="宋体"/>
           <w:iCs/>
           <w:color w:val="000000" w:themeColor="text1"/>
           <w:szCs w:val="21"/>
@@ -4958,7 +4955,7 @@
     <w:p>
       <w:pPr>
         <w:rPr>
-          <w:rFonts w:ascii="宋体" w:hAnsi="宋体" w:hint="eastAsia"/>
+          <w:rFonts w:ascii="宋体" w:hAnsi="宋体"/>
           <w:iCs/>
           <w:color w:val="000000" w:themeColor="text1"/>
           <w:szCs w:val="21"/>
@@ -4996,7 +4993,7 @@
     <w:p>
       <w:pPr>
         <w:rPr>
-          <w:rFonts w:ascii="宋体" w:hAnsi="宋体" w:hint="eastAsia"/>
+          <w:rFonts w:ascii="宋体" w:hAnsi="宋体"/>
           <w:iCs/>
           <w:color w:val="000000" w:themeColor="text1"/>
           <w:szCs w:val="21"/>
@@ -5085,7 +5082,7 @@
     <w:p>
       <w:pPr>
         <w:rPr>
-          <w:rFonts w:ascii="宋体" w:hAnsi="宋体" w:hint="eastAsia"/>
+          <w:rFonts w:ascii="宋体" w:hAnsi="宋体"/>
           <w:iCs/>
           <w:color w:val="000000" w:themeColor="text1"/>
           <w:szCs w:val="21"/>
@@ -5123,7 +5120,7 @@
     <w:p>
       <w:pPr>
         <w:rPr>
-          <w:rFonts w:ascii="宋体" w:hAnsi="宋体" w:hint="eastAsia"/>
+          <w:rFonts w:ascii="宋体" w:hAnsi="宋体"/>
           <w:iCs/>
           <w:color w:val="000000" w:themeColor="text1"/>
           <w:szCs w:val="21"/>
@@ -5161,7 +5158,7 @@
     <w:p>
       <w:pPr>
         <w:rPr>
-          <w:rFonts w:ascii="宋体" w:hAnsi="宋体" w:hint="eastAsia"/>
+          <w:rFonts w:ascii="宋体" w:hAnsi="宋体"/>
           <w:iCs/>
           <w:color w:val="000000" w:themeColor="text1"/>
           <w:szCs w:val="21"/>
@@ -5266,7 +5263,7 @@
     <w:p>
       <w:pPr>
         <w:rPr>
-          <w:rFonts w:ascii="宋体" w:hAnsi="宋体" w:hint="eastAsia"/>
+          <w:rFonts w:ascii="宋体" w:hAnsi="宋体"/>
           <w:iCs/>
           <w:color w:val="000000" w:themeColor="text1"/>
           <w:szCs w:val="21"/>
@@ -5314,7 +5311,7 @@
     <w:p>
       <w:pPr>
         <w:rPr>
-          <w:rFonts w:ascii="宋体" w:hAnsi="宋体" w:hint="eastAsia"/>
+          <w:rFonts w:ascii="宋体" w:hAnsi="宋体"/>
           <w:iCs/>
           <w:color w:val="000000" w:themeColor="text1"/>
           <w:szCs w:val="21"/>
@@ -5333,7 +5330,7 @@
     <w:p>
       <w:pPr>
         <w:rPr>
-          <w:rFonts w:ascii="宋体" w:hAnsi="宋体" w:hint="eastAsia"/>
+          <w:rFonts w:ascii="宋体" w:hAnsi="宋体"/>
           <w:iCs/>
           <w:color w:val="000000" w:themeColor="text1"/>
           <w:szCs w:val="21"/>
@@ -5362,7 +5359,7 @@
     <w:p>
       <w:pPr>
         <w:rPr>
-          <w:rFonts w:ascii="宋体" w:hAnsi="宋体" w:hint="eastAsia"/>
+          <w:rFonts w:ascii="宋体" w:hAnsi="宋体"/>
           <w:iCs/>
           <w:color w:val="000000" w:themeColor="text1"/>
           <w:szCs w:val="21"/>
@@ -5391,7 +5388,7 @@
     <w:p>
       <w:pPr>
         <w:rPr>
-          <w:rFonts w:ascii="宋体" w:hAnsi="宋体" w:hint="eastAsia"/>
+          <w:rFonts w:ascii="宋体" w:hAnsi="宋体"/>
           <w:iCs/>
           <w:color w:val="000000" w:themeColor="text1"/>
           <w:szCs w:val="21"/>
@@ -5420,7 +5417,7 @@
     <w:p>
       <w:pPr>
         <w:rPr>
-          <w:rFonts w:ascii="宋体" w:hAnsi="宋体" w:hint="eastAsia"/>
+          <w:rFonts w:ascii="宋体" w:hAnsi="宋体"/>
           <w:iCs/>
           <w:color w:val="000000" w:themeColor="text1"/>
           <w:szCs w:val="21"/>
@@ -5449,7 +5446,7 @@
     <w:p>
       <w:pPr>
         <w:rPr>
-          <w:rFonts w:ascii="宋体" w:hAnsi="宋体" w:hint="eastAsia"/>
+          <w:rFonts w:ascii="宋体" w:hAnsi="宋体"/>
           <w:iCs/>
           <w:color w:val="000000" w:themeColor="text1"/>
           <w:szCs w:val="21"/>
@@ -5478,7 +5475,7 @@
     <w:p>
       <w:pPr>
         <w:rPr>
-          <w:rFonts w:ascii="宋体" w:hAnsi="宋体" w:hint="eastAsia"/>
+          <w:rFonts w:ascii="宋体" w:hAnsi="宋体"/>
           <w:iCs/>
           <w:color w:val="000000" w:themeColor="text1"/>
           <w:szCs w:val="21"/>
@@ -5507,7 +5504,7 @@
     <w:p>
       <w:pPr>
         <w:rPr>
-          <w:rFonts w:ascii="宋体" w:hAnsi="宋体" w:hint="eastAsia"/>
+          <w:rFonts w:ascii="宋体" w:hAnsi="宋体"/>
           <w:iCs/>
           <w:color w:val="000000" w:themeColor="text1"/>
           <w:szCs w:val="21"/>
@@ -5526,7 +5523,7 @@
     <w:p>
       <w:pPr>
         <w:rPr>
-          <w:rFonts w:ascii="宋体" w:hAnsi="宋体" w:hint="eastAsia"/>
+          <w:rFonts w:ascii="宋体" w:hAnsi="宋体"/>
           <w:iCs/>
           <w:color w:val="000000" w:themeColor="text1"/>
           <w:szCs w:val="21"/>
@@ -5595,7 +5592,7 @@
     <w:p>
       <w:pPr>
         <w:rPr>
-          <w:rFonts w:ascii="宋体" w:hAnsi="宋体" w:hint="eastAsia"/>
+          <w:rFonts w:ascii="宋体" w:hAnsi="宋体"/>
           <w:iCs/>
           <w:color w:val="000000" w:themeColor="text1"/>
           <w:szCs w:val="21"/>
@@ -5614,7 +5611,7 @@
     <w:p>
       <w:pPr>
         <w:rPr>
-          <w:rFonts w:ascii="宋体" w:hAnsi="宋体" w:hint="eastAsia"/>
+          <w:rFonts w:ascii="宋体" w:hAnsi="宋体"/>
           <w:iCs/>
           <w:color w:val="000000" w:themeColor="text1"/>
           <w:szCs w:val="21"/>
@@ -5633,7 +5630,7 @@
     <w:p>
       <w:pPr>
         <w:rPr>
-          <w:rFonts w:ascii="宋体" w:hAnsi="宋体" w:hint="eastAsia"/>
+          <w:rFonts w:ascii="宋体" w:hAnsi="宋体"/>
           <w:iCs/>
           <w:color w:val="000000" w:themeColor="text1"/>
           <w:szCs w:val="21"/>
@@ -5690,7 +5687,7 @@
     <w:p>
       <w:pPr>
         <w:rPr>
-          <w:rFonts w:ascii="宋体" w:hAnsi="宋体" w:hint="eastAsia"/>
+          <w:rFonts w:ascii="宋体" w:hAnsi="宋体"/>
           <w:iCs/>
           <w:color w:val="000000" w:themeColor="text1"/>
           <w:szCs w:val="21"/>
@@ -5709,7 +5706,7 @@
     <w:p>
       <w:pPr>
         <w:rPr>
-          <w:rFonts w:ascii="宋体" w:hAnsi="宋体" w:hint="eastAsia"/>
+          <w:rFonts w:ascii="宋体" w:hAnsi="宋体"/>
           <w:iCs/>
           <w:color w:val="000000" w:themeColor="text1"/>
           <w:szCs w:val="21"/>
@@ -5738,7 +5735,7 @@
     <w:p>
       <w:pPr>
         <w:rPr>
-          <w:rFonts w:ascii="宋体" w:hAnsi="宋体" w:hint="eastAsia"/>
+          <w:rFonts w:ascii="宋体" w:hAnsi="宋体"/>
           <w:iCs/>
           <w:color w:val="000000" w:themeColor="text1"/>
           <w:szCs w:val="21"/>
@@ -5767,7 +5764,7 @@
     <w:p>
       <w:pPr>
         <w:rPr>
-          <w:rFonts w:ascii="宋体" w:hAnsi="宋体" w:hint="eastAsia"/>
+          <w:rFonts w:ascii="宋体" w:hAnsi="宋体"/>
           <w:iCs/>
           <w:color w:val="000000" w:themeColor="text1"/>
           <w:szCs w:val="21"/>
@@ -5805,7 +5802,7 @@
     <w:p>
       <w:pPr>
         <w:rPr>
-          <w:rFonts w:ascii="宋体" w:hAnsi="宋体" w:hint="eastAsia"/>
+          <w:rFonts w:ascii="宋体" w:hAnsi="宋体"/>
           <w:iCs/>
           <w:color w:val="000000" w:themeColor="text1"/>
           <w:szCs w:val="21"/>
@@ -5835,7 +5832,7 @@
     <w:p>
       <w:pPr>
         <w:rPr>
-          <w:rFonts w:ascii="宋体" w:hAnsi="宋体" w:hint="eastAsia"/>
+          <w:rFonts w:ascii="宋体" w:hAnsi="宋体"/>
           <w:iCs/>
           <w:color w:val="000000" w:themeColor="text1"/>
           <w:szCs w:val="21"/>
@@ -5873,7 +5870,7 @@
     <w:p>
       <w:pPr>
         <w:rPr>
-          <w:rFonts w:ascii="宋体" w:hAnsi="宋体" w:hint="eastAsia"/>
+          <w:rFonts w:ascii="宋体" w:hAnsi="宋体"/>
           <w:iCs/>
           <w:color w:val="000000" w:themeColor="text1"/>
           <w:szCs w:val="21"/>
@@ -5911,7 +5908,7 @@
     <w:p>
       <w:pPr>
         <w:rPr>
-          <w:rFonts w:ascii="宋体" w:hAnsi="宋体" w:hint="eastAsia"/>
+          <w:rFonts w:ascii="宋体" w:hAnsi="宋体"/>
           <w:iCs/>
           <w:color w:val="000000" w:themeColor="text1"/>
           <w:szCs w:val="21"/>
@@ -5969,7 +5966,7 @@
     <w:p>
       <w:pPr>
         <w:rPr>
-          <w:rFonts w:ascii="宋体" w:hAnsi="宋体" w:hint="eastAsia"/>
+          <w:rFonts w:ascii="宋体" w:hAnsi="宋体"/>
           <w:iCs/>
           <w:color w:val="000000" w:themeColor="text1"/>
           <w:szCs w:val="21"/>
@@ -6027,7 +6024,7 @@
     <w:p>
       <w:pPr>
         <w:rPr>
-          <w:rFonts w:ascii="宋体" w:hAnsi="宋体" w:hint="eastAsia"/>
+          <w:rFonts w:ascii="宋体" w:hAnsi="宋体"/>
           <w:iCs/>
           <w:color w:val="000000" w:themeColor="text1"/>
           <w:szCs w:val="21"/>
@@ -6085,7 +6082,7 @@
     <w:p>
       <w:pPr>
         <w:rPr>
-          <w:rFonts w:ascii="宋体" w:hAnsi="宋体" w:hint="eastAsia"/>
+          <w:rFonts w:ascii="宋体" w:hAnsi="宋体"/>
           <w:iCs/>
           <w:color w:val="000000" w:themeColor="text1"/>
           <w:szCs w:val="21"/>
@@ -6163,7 +6160,7 @@
     <w:p>
       <w:pPr>
         <w:rPr>
-          <w:rFonts w:ascii="宋体" w:hAnsi="宋体" w:hint="eastAsia"/>
+          <w:rFonts w:ascii="宋体" w:hAnsi="宋体"/>
           <w:iCs/>
           <w:color w:val="000000" w:themeColor="text1"/>
           <w:szCs w:val="21"/>
@@ -6221,7 +6218,7 @@
     <w:p>
       <w:pPr>
         <w:rPr>
-          <w:rFonts w:ascii="宋体" w:hAnsi="宋体" w:hint="eastAsia"/>
+          <w:rFonts w:ascii="宋体" w:hAnsi="宋体"/>
           <w:iCs/>
           <w:color w:val="000000" w:themeColor="text1"/>
           <w:szCs w:val="21"/>
@@ -6279,7 +6276,7 @@
     <w:p>
       <w:pPr>
         <w:rPr>
-          <w:rFonts w:ascii="宋体" w:hAnsi="宋体" w:hint="eastAsia"/>
+          <w:rFonts w:ascii="宋体" w:hAnsi="宋体"/>
           <w:iCs/>
           <w:color w:val="000000" w:themeColor="text1"/>
           <w:szCs w:val="21"/>
@@ -6327,7 +6324,7 @@
     <w:p>
       <w:pPr>
         <w:rPr>
-          <w:rFonts w:ascii="宋体" w:hAnsi="宋体" w:hint="eastAsia"/>
+          <w:rFonts w:ascii="宋体" w:hAnsi="宋体"/>
           <w:iCs/>
           <w:color w:val="000000" w:themeColor="text1"/>
           <w:szCs w:val="21"/>
@@ -6365,7 +6362,7 @@
     <w:p>
       <w:pPr>
         <w:rPr>
-          <w:rFonts w:ascii="宋体" w:hAnsi="宋体" w:hint="eastAsia"/>
+          <w:rFonts w:ascii="宋体" w:hAnsi="宋体"/>
           <w:iCs/>
           <w:color w:val="000000" w:themeColor="text1"/>
           <w:szCs w:val="21"/>
@@ -6414,7 +6411,7 @@
     <w:p>
       <w:pPr>
         <w:rPr>
-          <w:rFonts w:ascii="宋体" w:hAnsi="宋体" w:hint="eastAsia"/>
+          <w:rFonts w:ascii="宋体" w:hAnsi="宋体"/>
           <w:iCs/>
           <w:color w:val="000000" w:themeColor="text1"/>
           <w:szCs w:val="21"/>
@@ -6443,7 +6440,7 @@
     <w:p>
       <w:pPr>
         <w:rPr>
-          <w:rFonts w:ascii="宋体" w:hAnsi="宋体" w:hint="eastAsia"/>
+          <w:rFonts w:ascii="宋体" w:hAnsi="宋体"/>
           <w:iCs/>
           <w:color w:val="000000" w:themeColor="text1"/>
           <w:szCs w:val="21"/>
@@ -6462,7 +6459,7 @@
     <w:p>
       <w:pPr>
         <w:rPr>
-          <w:rFonts w:ascii="宋体" w:hAnsi="宋体" w:hint="eastAsia"/>
+          <w:rFonts w:ascii="宋体" w:hAnsi="宋体"/>
           <w:iCs/>
           <w:color w:val="000000" w:themeColor="text1"/>
           <w:szCs w:val="21"/>
@@ -6481,7 +6478,7 @@
     <w:p>
       <w:pPr>
         <w:rPr>
-          <w:rFonts w:ascii="宋体" w:hAnsi="宋体" w:hint="eastAsia"/>
+          <w:rFonts w:ascii="宋体" w:hAnsi="宋体"/>
           <w:iCs/>
           <w:color w:val="000000" w:themeColor="text1"/>
           <w:szCs w:val="21"/>
@@ -6500,7 +6497,7 @@
     <w:p>
       <w:pPr>
         <w:rPr>
-          <w:rFonts w:ascii="宋体" w:hAnsi="宋体" w:hint="eastAsia"/>
+          <w:rFonts w:ascii="宋体" w:hAnsi="宋体"/>
           <w:iCs/>
           <w:color w:val="000000" w:themeColor="text1"/>
           <w:szCs w:val="21"/>
@@ -6529,7 +6526,7 @@
     <w:p>
       <w:pPr>
         <w:rPr>
-          <w:rFonts w:ascii="宋体" w:hAnsi="宋体" w:hint="eastAsia"/>
+          <w:rFonts w:ascii="宋体" w:hAnsi="宋体"/>
           <w:iCs/>
           <w:color w:val="000000" w:themeColor="text1"/>
           <w:szCs w:val="21"/>
@@ -6548,7 +6545,7 @@
     <w:p>
       <w:pPr>
         <w:rPr>
-          <w:rFonts w:ascii="宋体" w:hAnsi="宋体" w:hint="eastAsia"/>
+          <w:rFonts w:ascii="宋体" w:hAnsi="宋体"/>
           <w:iCs/>
           <w:color w:val="000000" w:themeColor="text1"/>
           <w:szCs w:val="21"/>
@@ -6567,7 +6564,7 @@
     <w:p>
       <w:pPr>
         <w:rPr>
-          <w:rFonts w:ascii="宋体" w:hAnsi="宋体" w:hint="eastAsia"/>
+          <w:rFonts w:ascii="宋体" w:hAnsi="宋体"/>
           <w:iCs/>
           <w:color w:val="000000" w:themeColor="text1"/>
           <w:szCs w:val="21"/>
@@ -6586,7 +6583,7 @@
     <w:p>
       <w:pPr>
         <w:rPr>
-          <w:rFonts w:ascii="宋体" w:hAnsi="宋体" w:hint="eastAsia"/>
+          <w:rFonts w:ascii="宋体" w:hAnsi="宋体"/>
           <w:iCs/>
           <w:color w:val="000000" w:themeColor="text1"/>
           <w:szCs w:val="21"/>
@@ -6605,7 +6602,7 @@
     <w:p>
       <w:pPr>
         <w:rPr>
-          <w:rFonts w:ascii="宋体" w:hAnsi="宋体" w:hint="eastAsia"/>
+          <w:rFonts w:ascii="宋体" w:hAnsi="宋体"/>
           <w:iCs/>
           <w:color w:val="000000" w:themeColor="text1"/>
           <w:szCs w:val="21"/>
@@ -6643,7 +6640,7 @@
     <w:p>
       <w:pPr>
         <w:rPr>
-          <w:rFonts w:ascii="宋体" w:hAnsi="宋体" w:hint="eastAsia"/>
+          <w:rFonts w:ascii="宋体" w:hAnsi="宋体"/>
           <w:iCs/>
           <w:color w:val="000000" w:themeColor="text1"/>
           <w:szCs w:val="21"/>
@@ -6662,7 +6659,7 @@
     <w:p>
       <w:pPr>
         <w:rPr>
-          <w:rFonts w:ascii="宋体" w:hAnsi="宋体" w:hint="eastAsia"/>
+          <w:rFonts w:ascii="宋体" w:hAnsi="宋体"/>
           <w:iCs/>
           <w:color w:val="000000" w:themeColor="text1"/>
           <w:szCs w:val="21"/>
@@ -6681,7 +6678,7 @@
     <w:p>
       <w:pPr>
         <w:rPr>
-          <w:rFonts w:ascii="宋体" w:hAnsi="宋体" w:hint="eastAsia"/>
+          <w:rFonts w:ascii="宋体" w:hAnsi="宋体"/>
           <w:iCs/>
           <w:color w:val="000000" w:themeColor="text1"/>
           <w:szCs w:val="21"/>
@@ -6700,7 +6697,7 @@
     <w:p>
       <w:pPr>
         <w:rPr>
-          <w:rFonts w:ascii="宋体" w:hAnsi="宋体" w:hint="eastAsia"/>
+          <w:rFonts w:ascii="宋体" w:hAnsi="宋体"/>
           <w:iCs/>
           <w:color w:val="000000" w:themeColor="text1"/>
           <w:szCs w:val="21"/>
@@ -6738,7 +6735,7 @@
     <w:p>
       <w:pPr>
         <w:rPr>
-          <w:rFonts w:ascii="宋体" w:hAnsi="宋体" w:hint="eastAsia"/>
+          <w:rFonts w:ascii="宋体" w:hAnsi="宋体"/>
           <w:iCs/>
           <w:color w:val="000000" w:themeColor="text1"/>
           <w:szCs w:val="21"/>
@@ -6757,7 +6754,7 @@
     <w:p>
       <w:pPr>
         <w:rPr>
-          <w:rFonts w:ascii="宋体" w:hAnsi="宋体" w:hint="eastAsia"/>
+          <w:rFonts w:ascii="宋体" w:hAnsi="宋体"/>
           <w:iCs/>
           <w:color w:val="000000" w:themeColor="text1"/>
           <w:szCs w:val="21"/>
@@ -6796,7 +6793,7 @@
     <w:p>
       <w:pPr>
         <w:rPr>
-          <w:rFonts w:ascii="宋体" w:hAnsi="宋体" w:hint="eastAsia"/>
+          <w:rFonts w:ascii="宋体" w:hAnsi="宋体"/>
           <w:iCs/>
           <w:color w:val="000000" w:themeColor="text1"/>
           <w:szCs w:val="21"/>
@@ -6815,7 +6812,7 @@
     <w:p>
       <w:pPr>
         <w:rPr>
-          <w:rFonts w:ascii="宋体" w:hAnsi="宋体" w:hint="eastAsia"/>
+          <w:rFonts w:ascii="宋体" w:hAnsi="宋体"/>
           <w:iCs/>
           <w:color w:val="000000" w:themeColor="text1"/>
           <w:szCs w:val="21"/>
@@ -6873,7 +6870,7 @@
     <w:p>
       <w:pPr>
         <w:rPr>
-          <w:rFonts w:ascii="宋体" w:hAnsi="宋体" w:hint="eastAsia"/>
+          <w:rFonts w:ascii="宋体" w:hAnsi="宋体"/>
           <w:iCs/>
           <w:color w:val="000000" w:themeColor="text1"/>
           <w:szCs w:val="21"/>
@@ -6892,7 +6889,7 @@
     <w:p>
       <w:pPr>
         <w:rPr>
-          <w:rFonts w:ascii="宋体" w:hAnsi="宋体" w:hint="eastAsia"/>
+          <w:rFonts w:ascii="宋体" w:hAnsi="宋体"/>
           <w:iCs/>
           <w:color w:val="000000" w:themeColor="text1"/>
           <w:szCs w:val="21"/>
@@ -6941,7 +6938,7 @@
     <w:p>
       <w:pPr>
         <w:rPr>
-          <w:rFonts w:ascii="宋体" w:hAnsi="宋体" w:hint="eastAsia"/>
+          <w:rFonts w:ascii="宋体" w:hAnsi="宋体"/>
           <w:iCs/>
           <w:color w:val="000000" w:themeColor="text1"/>
           <w:szCs w:val="21"/>
@@ -6979,7 +6976,7 @@
     <w:p>
       <w:pPr>
         <w:rPr>
-          <w:rFonts w:ascii="宋体" w:hAnsi="宋体" w:hint="eastAsia"/>
+          <w:rFonts w:ascii="宋体" w:hAnsi="宋体"/>
           <w:iCs/>
           <w:color w:val="000000" w:themeColor="text1"/>
           <w:szCs w:val="21"/>
@@ -7008,7 +7005,7 @@
     <w:p>
       <w:pPr>
         <w:rPr>
-          <w:rFonts w:ascii="宋体" w:hAnsi="宋体" w:hint="eastAsia"/>
+          <w:rFonts w:ascii="宋体" w:hAnsi="宋体"/>
           <w:iCs/>
           <w:color w:val="000000" w:themeColor="text1"/>
           <w:szCs w:val="21"/>
@@ -7047,7 +7044,7 @@
     <w:p>
       <w:pPr>
         <w:rPr>
-          <w:rFonts w:ascii="宋体" w:hAnsi="宋体" w:hint="eastAsia"/>
+          <w:rFonts w:ascii="宋体" w:hAnsi="宋体"/>
           <w:iCs/>
           <w:color w:val="000000" w:themeColor="text1"/>
           <w:szCs w:val="21"/>
@@ -7085,7 +7082,7 @@
     <w:p>
       <w:pPr>
         <w:rPr>
-          <w:rFonts w:ascii="宋体" w:hAnsi="宋体" w:hint="eastAsia"/>
+          <w:rFonts w:ascii="宋体" w:hAnsi="宋体"/>
           <w:iCs/>
           <w:color w:val="000000" w:themeColor="text1"/>
           <w:szCs w:val="21"/>
@@ -7123,7 +7120,7 @@
     <w:p>
       <w:pPr>
         <w:rPr>
-          <w:rFonts w:ascii="宋体" w:hAnsi="宋体" w:hint="eastAsia"/>
+          <w:rFonts w:ascii="宋体" w:hAnsi="宋体"/>
           <w:iCs/>
           <w:color w:val="000000" w:themeColor="text1"/>
           <w:szCs w:val="21"/>
@@ -7142,7 +7139,7 @@
     <w:p>
       <w:pPr>
         <w:rPr>
-          <w:rFonts w:ascii="宋体" w:hAnsi="宋体" w:hint="eastAsia"/>
+          <w:rFonts w:ascii="宋体" w:hAnsi="宋体"/>
           <w:iCs/>
           <w:color w:val="000000" w:themeColor="text1"/>
           <w:szCs w:val="21"/>
@@ -7180,7 +7177,7 @@
     <w:p>
       <w:pPr>
         <w:rPr>
-          <w:rFonts w:ascii="宋体" w:hAnsi="宋体" w:hint="eastAsia"/>
+          <w:rFonts w:ascii="宋体" w:hAnsi="宋体"/>
           <w:iCs/>
           <w:color w:val="000000" w:themeColor="text1"/>
           <w:szCs w:val="21"/>
@@ -7218,7 +7215,7 @@
     <w:p>
       <w:pPr>
         <w:rPr>
-          <w:rFonts w:ascii="宋体" w:hAnsi="宋体" w:hint="eastAsia"/>
+          <w:rFonts w:ascii="宋体" w:hAnsi="宋体"/>
           <w:iCs/>
           <w:color w:val="000000" w:themeColor="text1"/>
           <w:szCs w:val="21"/>
@@ -7277,7 +7274,7 @@
     <w:p>
       <w:pPr>
         <w:rPr>
-          <w:rFonts w:ascii="宋体" w:hAnsi="宋体" w:hint="eastAsia"/>
+          <w:rFonts w:ascii="宋体" w:hAnsi="宋体"/>
           <w:iCs/>
           <w:color w:val="000000" w:themeColor="text1"/>
           <w:szCs w:val="21"/>
@@ -7315,7 +7312,7 @@
     <w:p>
       <w:pPr>
         <w:rPr>
-          <w:rFonts w:ascii="宋体" w:hAnsi="宋体" w:hint="eastAsia"/>
+          <w:rFonts w:ascii="宋体" w:hAnsi="宋体"/>
           <w:iCs/>
           <w:color w:val="000000" w:themeColor="text1"/>
           <w:szCs w:val="21"/>
@@ -7353,7 +7350,7 @@
     <w:p>
       <w:pPr>
         <w:rPr>
-          <w:rFonts w:ascii="宋体" w:hAnsi="宋体" w:hint="eastAsia"/>
+          <w:rFonts w:ascii="宋体" w:hAnsi="宋体"/>
           <w:iCs/>
           <w:color w:val="000000" w:themeColor="text1"/>
           <w:szCs w:val="21"/>
@@ -7372,7 +7369,7 @@
     <w:p>
       <w:pPr>
         <w:rPr>
-          <w:rFonts w:ascii="宋体" w:hAnsi="宋体" w:hint="eastAsia"/>
+          <w:rFonts w:ascii="宋体" w:hAnsi="宋体"/>
           <w:iCs/>
           <w:color w:val="000000" w:themeColor="text1"/>
           <w:szCs w:val="21"/>
@@ -7410,7 +7407,7 @@
     <w:p>
       <w:pPr>
         <w:rPr>
-          <w:rFonts w:ascii="宋体" w:hAnsi="宋体" w:hint="eastAsia"/>
+          <w:rFonts w:ascii="宋体" w:hAnsi="宋体"/>
           <w:iCs/>
           <w:color w:val="000000" w:themeColor="text1"/>
           <w:szCs w:val="21"/>
@@ -7449,7 +7446,7 @@
     <w:p>
       <w:pPr>
         <w:rPr>
-          <w:rFonts w:ascii="宋体" w:hAnsi="宋体" w:hint="eastAsia"/>
+          <w:rFonts w:ascii="宋体" w:hAnsi="宋体"/>
           <w:iCs/>
           <w:color w:val="000000" w:themeColor="text1"/>
           <w:szCs w:val="21"/>
@@ -7488,7 +7485,7 @@
     <w:p>
       <w:pPr>
         <w:rPr>
-          <w:rFonts w:ascii="宋体" w:hAnsi="宋体" w:hint="eastAsia"/>
+          <w:rFonts w:ascii="宋体" w:hAnsi="宋体"/>
           <w:iCs/>
           <w:color w:val="000000" w:themeColor="text1"/>
           <w:szCs w:val="21"/>
@@ -7526,7 +7523,7 @@
     <w:p>
       <w:pPr>
         <w:rPr>
-          <w:rFonts w:ascii="宋体" w:hAnsi="宋体" w:hint="eastAsia"/>
+          <w:rFonts w:ascii="宋体" w:hAnsi="宋体"/>
           <w:iCs/>
           <w:color w:val="000000" w:themeColor="text1"/>
           <w:szCs w:val="21"/>
@@ -7545,7 +7542,7 @@
     <w:p>
       <w:pPr>
         <w:rPr>
-          <w:rFonts w:ascii="宋体" w:hAnsi="宋体" w:hint="eastAsia"/>
+          <w:rFonts w:ascii="宋体" w:hAnsi="宋体"/>
           <w:iCs/>
           <w:color w:val="000000" w:themeColor="text1"/>
           <w:szCs w:val="21"/>
@@ -7583,7 +7580,7 @@
     <w:p>
       <w:pPr>
         <w:rPr>
-          <w:rFonts w:ascii="宋体" w:hAnsi="宋体" w:hint="eastAsia"/>
+          <w:rFonts w:ascii="宋体" w:hAnsi="宋体"/>
           <w:iCs/>
           <w:color w:val="000000" w:themeColor="text1"/>
           <w:szCs w:val="21"/>
@@ -7621,7 +7618,7 @@
     <w:p>
       <w:pPr>
         <w:rPr>
-          <w:rFonts w:ascii="宋体" w:hAnsi="宋体" w:hint="eastAsia"/>
+          <w:rFonts w:ascii="宋体" w:hAnsi="宋体"/>
           <w:iCs/>
           <w:color w:val="000000" w:themeColor="text1"/>
           <w:szCs w:val="21"/>
@@ -7640,7 +7637,7 @@
     <w:p>
       <w:pPr>
         <w:rPr>
-          <w:rFonts w:ascii="宋体" w:hAnsi="宋体" w:hint="eastAsia"/>
+          <w:rFonts w:ascii="宋体" w:hAnsi="宋体"/>
           <w:iCs/>
           <w:color w:val="000000" w:themeColor="text1"/>
           <w:szCs w:val="21"/>
@@ -7678,7 +7675,7 @@
     <w:p>
       <w:pPr>
         <w:rPr>
-          <w:rFonts w:ascii="宋体" w:hAnsi="宋体" w:hint="eastAsia"/>
+          <w:rFonts w:ascii="宋体" w:hAnsi="宋体"/>
           <w:iCs/>
           <w:color w:val="000000" w:themeColor="text1"/>
           <w:szCs w:val="21"/>
@@ -7716,7 +7713,7 @@
     <w:p>
       <w:pPr>
         <w:rPr>
-          <w:rFonts w:ascii="宋体" w:hAnsi="宋体" w:hint="eastAsia"/>
+          <w:rFonts w:ascii="宋体" w:hAnsi="宋体"/>
           <w:iCs/>
           <w:color w:val="000000" w:themeColor="text1"/>
           <w:szCs w:val="21"/>
@@ -7784,7 +7781,7 @@
     <w:p>
       <w:pPr>
         <w:rPr>
-          <w:rFonts w:ascii="宋体" w:hAnsi="宋体" w:hint="eastAsia"/>
+          <w:rFonts w:ascii="宋体" w:hAnsi="宋体"/>
           <w:iCs/>
           <w:color w:val="000000" w:themeColor="text1"/>
           <w:szCs w:val="21"/>
@@ -7831,7 +7828,7 @@
     <w:p>
       <w:pPr>
         <w:rPr>
-          <w:rFonts w:ascii="宋体" w:hAnsi="宋体" w:hint="eastAsia"/>
+          <w:rFonts w:ascii="宋体" w:hAnsi="宋体"/>
           <w:iCs/>
           <w:color w:val="000000" w:themeColor="text1"/>
           <w:szCs w:val="21"/>
@@ -7918,7 +7915,7 @@
       <w:pPr>
         <w:ind w:firstLineChars="400" w:firstLine="840"/>
         <w:rPr>
-          <w:rFonts w:ascii="宋体" w:hAnsi="宋体" w:hint="eastAsia"/>
+          <w:rFonts w:ascii="宋体" w:hAnsi="宋体"/>
           <w:iCs/>
           <w:color w:val="000000" w:themeColor="text1"/>
           <w:szCs w:val="21"/>
@@ -7994,7 +7991,7 @@
       <w:pPr>
         <w:ind w:firstLineChars="400" w:firstLine="840"/>
         <w:rPr>
-          <w:rFonts w:ascii="宋体" w:hAnsi="宋体" w:hint="eastAsia"/>
+          <w:rFonts w:ascii="宋体" w:hAnsi="宋体"/>
           <w:iCs/>
           <w:color w:val="000000" w:themeColor="text1"/>
           <w:szCs w:val="21"/>
@@ -8031,7 +8028,7 @@
           <w:kern w:val="44"/>
         </w:rPr>
       </w:pPr>
-      <w:bookmarkStart w:id="9" w:name="_Toc10186584"/>
+      <w:bookmarkStart w:id="10" w:name="_Toc10186584"/>
       <w:r>
         <w:rPr>
           <w:rFonts w:hint="eastAsia"/>
@@ -8053,7 +8050,7 @@
         </w:rPr>
         <w:t>系统结构设计</w:t>
       </w:r>
-      <w:bookmarkEnd w:id="9"/>
+      <w:bookmarkEnd w:id="10"/>
     </w:p>
     <w:p>
       <w:r>
@@ -8271,7 +8268,7 @@
         </w:numPr>
         <w:ind w:left="567" w:hanging="567"/>
       </w:pPr>
-      <w:bookmarkStart w:id="10" w:name="_Toc10186585"/>
+      <w:bookmarkStart w:id="11" w:name="_Toc10186585"/>
       <w:r>
         <w:rPr>
           <w:rFonts w:hint="eastAsia"/>
@@ -8297,7 +8294,7 @@
         </w:rPr>
         <w:t>功能描述</w:t>
       </w:r>
-      <w:bookmarkEnd w:id="10"/>
+      <w:bookmarkEnd w:id="11"/>
     </w:p>
     <w:p>
       <w:pPr>
@@ -8311,7 +8308,7 @@
           <w:kern w:val="44"/>
         </w:rPr>
       </w:pPr>
-      <w:bookmarkStart w:id="11" w:name="_Toc10186586"/>
+      <w:bookmarkStart w:id="12" w:name="_Toc10186586"/>
       <w:r>
         <w:rPr>
           <w:rFonts w:hint="eastAsia"/>
@@ -8338,7 +8335,7 @@
         </w:rPr>
         <w:t>基本处理流程</w:t>
       </w:r>
-      <w:bookmarkEnd w:id="11"/>
+      <w:bookmarkEnd w:id="12"/>
     </w:p>
     <w:p>
       <w:pPr>
@@ -8347,7 +8344,7 @@
           <w:kern w:val="44"/>
         </w:rPr>
       </w:pPr>
-      <w:bookmarkStart w:id="12" w:name="_Toc10186587"/>
+      <w:bookmarkStart w:id="13" w:name="_Toc10186587"/>
       <w:r>
         <w:rPr>
           <w:rFonts w:hint="eastAsia"/>
@@ -8380,7 +8377,7 @@
         </w:rPr>
         <w:t>系统流程图</w:t>
       </w:r>
-      <w:bookmarkEnd w:id="12"/>
+      <w:bookmarkEnd w:id="13"/>
     </w:p>
     <w:p>
       <w:pPr>
@@ -8472,7 +8469,7 @@
           <w:kern w:val="44"/>
         </w:rPr>
       </w:pPr>
-      <w:bookmarkStart w:id="13" w:name="_Toc10186588"/>
+      <w:bookmarkStart w:id="14" w:name="_Toc10186588"/>
       <w:r>
         <w:rPr>
           <w:rFonts w:hint="eastAsia"/>
@@ -8505,7 +8502,7 @@
         </w:rPr>
         <w:t>数据流程图</w:t>
       </w:r>
-      <w:bookmarkEnd w:id="13"/>
+      <w:bookmarkEnd w:id="14"/>
     </w:p>
     <w:p>
       <w:pPr>
@@ -8583,7 +8580,7 @@
           <w:kern w:val="44"/>
         </w:rPr>
       </w:pPr>
-      <w:bookmarkStart w:id="14" w:name="_Toc10186589"/>
+      <w:bookmarkStart w:id="15" w:name="_Toc10186590"/>
       <w:r>
         <w:rPr>
           <w:rFonts w:hint="eastAsia"/>
@@ -8608,89 +8605,9 @@
         <w:rPr>
           <w:kern w:val="44"/>
         </w:rPr>
-        <w:t>功能需求与模块的关系</w:t>
-      </w:r>
-      <w:bookmarkEnd w:id="14"/>
-    </w:p>
-    <w:p>
-      <w:pPr>
-        <w:widowControl/>
-        <w:jc w:val="left"/>
-        <w:rPr>
-          <w:i/>
-          <w:color w:val="FF0000"/>
-          <w:sz w:val="28"/>
-        </w:rPr>
-      </w:pPr>
-      <w:r>
-        <w:rPr>
-          <w:rFonts w:hint="eastAsia"/>
-          <w:i/>
-          <w:color w:val="FF0000"/>
-          <w:sz w:val="28"/>
-        </w:rPr>
-        <w:t>（</w:t>
-      </w:r>
-      <w:r>
-        <w:rPr>
-          <w:i/>
-          <w:color w:val="FF0000"/>
-          <w:sz w:val="28"/>
-        </w:rPr>
-        <w:t>说明各项功能需求的实现同各模块的分配关系。</w:t>
-      </w:r>
-      <w:r>
-        <w:rPr>
-          <w:rFonts w:hint="eastAsia"/>
-          <w:i/>
-          <w:color w:val="FF0000"/>
-          <w:sz w:val="28"/>
-        </w:rPr>
-        <w:t>）</w:t>
-      </w:r>
-      <w:bookmarkStart w:id="15" w:name="_GoBack"/>
+        <w:t>尚未解决的问题</w:t>
+      </w:r>
       <w:bookmarkEnd w:id="15"/>
-    </w:p>
-    <w:p>
-      <w:pPr>
-        <w:pStyle w:val="2"/>
-        <w:numPr>
-          <w:ilvl w:val="0"/>
-          <w:numId w:val="0"/>
-        </w:numPr>
-        <w:ind w:leftChars="-1" w:left="-2" w:firstLine="2"/>
-        <w:rPr>
-          <w:kern w:val="44"/>
-        </w:rPr>
-      </w:pPr>
-      <w:bookmarkStart w:id="16" w:name="_Toc10186590"/>
-      <w:r>
-        <w:rPr>
-          <w:rFonts w:hint="eastAsia"/>
-          <w:kern w:val="44"/>
-        </w:rPr>
-        <w:t>3</w:t>
-      </w:r>
-      <w:r>
-        <w:rPr>
-          <w:kern w:val="44"/>
-        </w:rPr>
-        <w:t>.</w:t>
-      </w:r>
-      <w:r>
-        <w:rPr>
-          <w:rFonts w:hint="eastAsia"/>
-          <w:kern w:val="44"/>
-        </w:rPr>
-        <w:t>3</w:t>
-      </w:r>
-      <w:r>
-        <w:rPr>
-          <w:kern w:val="44"/>
-        </w:rPr>
-        <w:t>尚未解决的问题</w:t>
-      </w:r>
-      <w:bookmarkEnd w:id="16"/>
     </w:p>
     <w:p>
       <w:pPr>
@@ -8851,50 +8768,64 @@
           <w:kern w:val="44"/>
         </w:rPr>
       </w:pPr>
-      <w:bookmarkStart w:id="17" w:name="_Toc10186591"/>
+      <w:bookmarkStart w:id="16" w:name="_Toc10186591"/>
       <w:r>
         <w:rPr>
           <w:rFonts w:hint="eastAsia"/>
           <w:kern w:val="44"/>
         </w:rPr>
         <w:lastRenderedPageBreak/>
-        <w:t>3.4</w:t>
-      </w:r>
-      <w:r>
-        <w:rPr>
+        <w:t>3.</w:t>
+      </w:r>
+      <w:r>
+        <w:rPr>
+          <w:rFonts w:hint="eastAsia"/>
           <w:kern w:val="44"/>
         </w:rPr>
+        <w:t>3</w:t>
+      </w:r>
+      <w:r>
+        <w:rPr>
+          <w:kern w:val="44"/>
+        </w:rPr>
         <w:t>接口设计</w:t>
       </w:r>
+      <w:bookmarkEnd w:id="16"/>
+    </w:p>
+    <w:p>
+      <w:pPr>
+        <w:pStyle w:val="3"/>
+        <w:rPr>
+          <w:kern w:val="44"/>
+        </w:rPr>
+      </w:pPr>
+      <w:bookmarkStart w:id="17" w:name="_Toc10186592"/>
+      <w:r>
+        <w:rPr>
+          <w:kern w:val="44"/>
+        </w:rPr>
+        <w:t>3.</w:t>
+      </w:r>
+      <w:r>
+        <w:rPr>
+          <w:rFonts w:hint="eastAsia"/>
+          <w:kern w:val="44"/>
+        </w:rPr>
+        <w:t>3</w:t>
+      </w:r>
+      <w:r>
+        <w:rPr>
+          <w:kern w:val="44"/>
+        </w:rPr>
+        <w:t>.1</w:t>
+      </w:r>
+      <w:r>
+        <w:rPr>
+          <w:kern w:val="44"/>
+        </w:rPr>
+        <w:t>外部接口</w:t>
+      </w:r>
       <w:bookmarkEnd w:id="17"/>
-    </w:p>
-    <w:p>
-      <w:pPr>
-        <w:pStyle w:val="3"/>
-        <w:rPr>
-          <w:kern w:val="44"/>
-        </w:rPr>
-      </w:pPr>
-      <w:bookmarkStart w:id="18" w:name="_Toc10186592"/>
-      <w:r>
-        <w:rPr>
-          <w:kern w:val="44"/>
-        </w:rPr>
-        <w:t>3.4</w:t>
-      </w:r>
-      <w:r>
-        <w:rPr>
-          <w:kern w:val="44"/>
-        </w:rPr>
-        <w:t>.1</w:t>
-      </w:r>
-      <w:r>
-        <w:rPr>
-          <w:kern w:val="44"/>
-        </w:rPr>
-        <w:t>外部接口</w:t>
-      </w:r>
-      <w:bookmarkEnd w:id="18"/>
     </w:p>
     <w:p>
       <w:pPr>
@@ -8978,7 +8909,7 @@
           <w:kern w:val="44"/>
         </w:rPr>
       </w:pPr>
-      <w:bookmarkStart w:id="19" w:name="_Toc10186593"/>
+      <w:bookmarkStart w:id="18" w:name="_Toc10186593"/>
       <w:r>
         <w:rPr>
           <w:kern w:val="44"/>
@@ -8990,7 +8921,7 @@
           <w:rFonts w:hint="eastAsia"/>
           <w:kern w:val="44"/>
         </w:rPr>
-        <w:t>4</w:t>
+        <w:t>3</w:t>
       </w:r>
       <w:r>
         <w:rPr>
@@ -9004,7 +8935,7 @@
         </w:rPr>
         <w:t>内部接口</w:t>
       </w:r>
-      <w:bookmarkEnd w:id="19"/>
+      <w:bookmarkEnd w:id="18"/>
     </w:p>
     <w:p>
       <w:pPr>
@@ -9489,6 +9420,7 @@
         <w:widowControl/>
         <w:jc w:val="left"/>
         <w:rPr>
+          <w:rFonts w:hint="eastAsia"/>
           <w:i/>
           <w:color w:val="365F91"/>
           <w:sz w:val="28"/>
@@ -9502,164 +9434,6 @@
           <w:szCs w:val="21"/>
         </w:rPr>
         <w:t xml:space="preserve">       refresh() 刷新数据视图</w:t>
-      </w:r>
-    </w:p>
-    <w:p>
-      <w:pPr>
-        <w:pStyle w:val="2"/>
-        <w:numPr>
-          <w:ilvl w:val="0"/>
-          <w:numId w:val="0"/>
-        </w:numPr>
-        <w:ind w:leftChars="-1" w:left="-2" w:firstLine="2"/>
-        <w:rPr>
-          <w:kern w:val="44"/>
-        </w:rPr>
-      </w:pPr>
-      <w:bookmarkStart w:id="20" w:name="_Toc10186594"/>
-      <w:r>
-        <w:rPr>
-          <w:kern w:val="44"/>
-        </w:rPr>
-        <w:t>3.5</w:t>
-      </w:r>
-      <w:r>
-        <w:rPr>
-          <w:kern w:val="44"/>
-        </w:rPr>
-        <w:t>性能设计及质量属性考虑</w:t>
-      </w:r>
-      <w:bookmarkEnd w:id="20"/>
-    </w:p>
-    <w:p>
-      <w:pPr>
-        <w:widowControl/>
-        <w:jc w:val="left"/>
-        <w:rPr>
-          <w:i/>
-          <w:color w:val="365F91"/>
-          <w:sz w:val="28"/>
-        </w:rPr>
-      </w:pPr>
-      <w:r>
-        <w:rPr>
-          <w:rFonts w:hint="eastAsia"/>
-          <w:i/>
-          <w:color w:val="365F91"/>
-          <w:sz w:val="28"/>
-        </w:rPr>
-        <w:t>（</w:t>
-      </w:r>
-      <w:r>
-        <w:rPr>
-          <w:i/>
-          <w:color w:val="365F91"/>
-          <w:sz w:val="28"/>
-        </w:rPr>
-        <w:t>通过设计落实在软件规格说明中的各种性能及质量属性规定。</w:t>
-      </w:r>
-      <w:r>
-        <w:rPr>
-          <w:rFonts w:hint="eastAsia"/>
-          <w:i/>
-          <w:color w:val="365F91"/>
-          <w:sz w:val="28"/>
-        </w:rPr>
-        <w:t>）</w:t>
-      </w:r>
-    </w:p>
-    <w:p>
-      <w:pPr>
-        <w:widowControl/>
-        <w:jc w:val="left"/>
-        <w:rPr>
-          <w:i/>
-          <w:color w:val="365F91"/>
-          <w:sz w:val="28"/>
-        </w:rPr>
-      </w:pPr>
-    </w:p>
-    <w:p>
-      <w:pPr>
-        <w:pStyle w:val="2"/>
-        <w:numPr>
-          <w:ilvl w:val="0"/>
-          <w:numId w:val="0"/>
-        </w:numPr>
-        <w:ind w:leftChars="-1" w:left="-2" w:firstLine="2"/>
-        <w:rPr>
-          <w:kern w:val="44"/>
-        </w:rPr>
-      </w:pPr>
-      <w:bookmarkStart w:id="21" w:name="_Toc10186595"/>
-      <w:r>
-        <w:rPr>
-          <w:kern w:val="44"/>
-        </w:rPr>
-        <w:lastRenderedPageBreak/>
-        <w:t>3.6</w:t>
-      </w:r>
-      <w:r>
-        <w:rPr>
-          <w:kern w:val="44"/>
-        </w:rPr>
-        <w:t>数据库设计</w:t>
-      </w:r>
-      <w:bookmarkEnd w:id="21"/>
-    </w:p>
-    <w:p>
-      <w:pPr>
-        <w:widowControl/>
-        <w:jc w:val="left"/>
-        <w:rPr>
-          <w:i/>
-          <w:color w:val="365F91"/>
-          <w:sz w:val="28"/>
-        </w:rPr>
-      </w:pPr>
-      <w:r>
-        <w:rPr>
-          <w:rFonts w:hint="eastAsia"/>
-          <w:i/>
-          <w:color w:val="365F91"/>
-          <w:sz w:val="28"/>
-        </w:rPr>
-        <w:t>（</w:t>
-      </w:r>
-      <w:r>
-        <w:rPr>
-          <w:i/>
-          <w:color w:val="365F91"/>
-          <w:sz w:val="28"/>
-        </w:rPr>
-        <w:t>说明本系统内所使用的数据结构设计要点及与程序模块间的关系。对数据库表的设计一般以另文方式（数据库设计说明）给出。</w:t>
-      </w:r>
-      <w:r>
-        <w:rPr>
-          <w:rFonts w:hint="eastAsia"/>
-          <w:i/>
-          <w:color w:val="365F91"/>
-          <w:sz w:val="28"/>
-        </w:rPr>
-        <w:t>如不涉及</w:t>
-      </w:r>
-      <w:r>
-        <w:rPr>
-          <w:rFonts w:hint="eastAsia"/>
-          <w:i/>
-          <w:color w:val="365F91"/>
-          <w:sz w:val="28"/>
-        </w:rPr>
-        <w:t>,</w:t>
-      </w:r>
-      <w:r>
-        <w:rPr>
-          <w:rFonts w:hint="eastAsia"/>
-          <w:i/>
-          <w:color w:val="365F91"/>
-          <w:sz w:val="28"/>
-        </w:rPr>
-        <w:t>可空）</w:t>
       </w:r>
     </w:p>
     <w:p>
@@ -9670,8 +9444,11 @@
           <w:numId w:val="0"/>
         </w:numPr>
         <w:ind w:left="567" w:hanging="567"/>
-      </w:pPr>
-      <w:bookmarkStart w:id="22" w:name="_Toc10186596"/>
+        <w:rPr>
+          <w:rFonts w:hint="eastAsia"/>
+        </w:rPr>
+      </w:pPr>
+      <w:bookmarkStart w:id="19" w:name="_Toc10186596"/>
       <w:r>
         <w:rPr>
           <w:rFonts w:hint="eastAsia"/>
@@ -9687,50 +9464,202 @@
       <w:r>
         <w:t>相关依赖软件的说明</w:t>
       </w:r>
-      <w:bookmarkEnd w:id="22"/>
-    </w:p>
-    <w:p>
-      <w:pPr>
-        <w:widowControl/>
-        <w:jc w:val="left"/>
-        <w:rPr>
-          <w:i/>
-          <w:color w:val="FF0000"/>
-          <w:sz w:val="28"/>
-        </w:rPr>
-      </w:pPr>
-      <w:r>
-        <w:rPr>
-          <w:rFonts w:hint="eastAsia"/>
-          <w:i/>
-          <w:color w:val="FF0000"/>
-          <w:sz w:val="28"/>
-        </w:rPr>
-        <w:t>（说明本系统</w:t>
-      </w:r>
-      <w:r>
-        <w:rPr>
-          <w:rFonts w:hint="eastAsia"/>
-          <w:i/>
-          <w:color w:val="FF0000"/>
-          <w:sz w:val="28"/>
-        </w:rPr>
-        <w:t>采用开源组件或商业组件，并注明授权方式</w:t>
-      </w:r>
-      <w:r>
-        <w:rPr>
-          <w:rFonts w:hint="eastAsia"/>
-          <w:i/>
-          <w:color w:val="FF0000"/>
-          <w:sz w:val="28"/>
-        </w:rPr>
-        <w:t>）</w:t>
-      </w:r>
-    </w:p>
-    <w:p>
-      <w:pPr>
-        <w:rPr>
-          <w:color w:val="FF0000"/>
+      <w:bookmarkEnd w:id="19"/>
+    </w:p>
+    <w:p>
+      <w:pPr>
+        <w:rPr>
+          <w:rFonts w:hint="eastAsia"/>
+          <w:iCs/>
+          <w:color w:val="0000FF"/>
+          <w:szCs w:val="21"/>
+          <w:u w:val="single"/>
+        </w:rPr>
+      </w:pPr>
+      <w:r>
+        <w:rPr>
+          <w:rFonts w:hint="eastAsia"/>
+          <w:iCs/>
+          <w:szCs w:val="21"/>
+        </w:rPr>
+        <w:t>1.</w:t>
+      </w:r>
+      <w:r>
+        <w:rPr>
+          <w:iCs/>
+          <w:szCs w:val="21"/>
+        </w:rPr>
+        <w:t xml:space="preserve"> </w:t>
+      </w:r>
+      <w:r>
+        <w:rPr>
+          <w:iCs/>
+          <w:szCs w:val="21"/>
+        </w:rPr>
+        <w:t xml:space="preserve">Flex: </w:t>
+      </w:r>
+      <w:hyperlink r:id="rId16" w:history="1">
+        <w:r>
+          <w:rPr>
+            <w:rStyle w:val="a7"/>
+            <w:iCs/>
+            <w:szCs w:val="21"/>
+          </w:rPr>
+          <w:t>https://github.com/westes/flex</w:t>
+        </w:r>
+      </w:hyperlink>
+      <w:r>
+        <w:rPr>
+          <w:rStyle w:val="a7"/>
+          <w:iCs/>
+          <w:color w:val="000000" w:themeColor="text1"/>
+          <w:szCs w:val="21"/>
+          <w:u w:val="none"/>
+        </w:rPr>
+        <w:t xml:space="preserve">    </w:t>
+      </w:r>
+      <w:r>
+        <w:rPr>
+          <w:rStyle w:val="a7"/>
+          <w:rFonts w:hint="eastAsia"/>
+          <w:iCs/>
+          <w:color w:val="000000" w:themeColor="text1"/>
+          <w:szCs w:val="21"/>
+          <w:u w:val="none"/>
+        </w:rPr>
+        <w:t>BSD</w:t>
+      </w:r>
+      <w:r>
+        <w:rPr>
+          <w:rStyle w:val="a7"/>
+          <w:rFonts w:hint="eastAsia"/>
+          <w:iCs/>
+          <w:color w:val="000000" w:themeColor="text1"/>
+          <w:szCs w:val="21"/>
+          <w:u w:val="none"/>
+        </w:rPr>
+        <w:t>许可</w:t>
+      </w:r>
+      <w:r>
+        <w:rPr>
+          <w:rStyle w:val="a7"/>
+          <w:rFonts w:hint="eastAsia"/>
+          <w:iCs/>
+          <w:color w:val="000000" w:themeColor="text1"/>
+          <w:szCs w:val="21"/>
+          <w:u w:val="none"/>
+        </w:rPr>
+        <w:t>协议</w:t>
+      </w:r>
+    </w:p>
+    <w:p>
+      <w:pPr>
+        <w:rPr>
+          <w:rFonts w:hint="eastAsia"/>
+          <w:iCs/>
+          <w:color w:val="000000" w:themeColor="text1"/>
+          <w:szCs w:val="21"/>
+        </w:rPr>
+      </w:pPr>
+      <w:r>
+        <w:rPr>
+          <w:rFonts w:hint="eastAsia"/>
+          <w:iCs/>
+          <w:szCs w:val="21"/>
+        </w:rPr>
+        <w:t>2.</w:t>
+      </w:r>
+      <w:r>
+        <w:rPr>
+          <w:iCs/>
+          <w:szCs w:val="21"/>
+        </w:rPr>
+        <w:t xml:space="preserve"> </w:t>
+      </w:r>
+      <w:r>
+        <w:rPr>
+          <w:iCs/>
+          <w:szCs w:val="21"/>
+        </w:rPr>
+        <w:t xml:space="preserve">GNU bison: </w:t>
+      </w:r>
+      <w:hyperlink r:id="rId17" w:history="1">
+        <w:r>
+          <w:rPr>
+            <w:rStyle w:val="a7"/>
+            <w:iCs/>
+            <w:szCs w:val="21"/>
+          </w:rPr>
+          <w:t>https://www.gnu.org</w:t>
+        </w:r>
+        <w:r>
+          <w:rPr>
+            <w:rStyle w:val="a7"/>
+            <w:iCs/>
+            <w:szCs w:val="21"/>
+          </w:rPr>
+          <w:t>/</w:t>
+        </w:r>
+        <w:r>
+          <w:rPr>
+            <w:rStyle w:val="a7"/>
+            <w:iCs/>
+            <w:szCs w:val="21"/>
+          </w:rPr>
+          <w:t>software/bison/manual/</w:t>
+        </w:r>
+      </w:hyperlink>
+      <w:r>
+        <w:rPr>
+          <w:rStyle w:val="a7"/>
+          <w:iCs/>
+          <w:color w:val="000000" w:themeColor="text1"/>
+          <w:szCs w:val="21"/>
+          <w:u w:val="none"/>
+        </w:rPr>
+        <w:t xml:space="preserve">    </w:t>
+      </w:r>
+      <w:r>
+        <w:rPr>
+          <w:rStyle w:val="a7"/>
+          <w:rFonts w:hint="eastAsia"/>
+          <w:iCs/>
+          <w:color w:val="000000" w:themeColor="text1"/>
+          <w:szCs w:val="21"/>
+          <w:u w:val="none"/>
+        </w:rPr>
+        <w:t>GPL</w:t>
+      </w:r>
+      <w:r>
+        <w:rPr>
+          <w:rStyle w:val="a7"/>
+          <w:rFonts w:hint="eastAsia"/>
+          <w:iCs/>
+          <w:color w:val="000000" w:themeColor="text1"/>
+          <w:szCs w:val="21"/>
+          <w:u w:val="none"/>
+        </w:rPr>
+        <w:t>许可</w:t>
+      </w:r>
+      <w:r>
+        <w:rPr>
+          <w:rStyle w:val="a7"/>
+          <w:rFonts w:hint="eastAsia"/>
+          <w:iCs/>
+          <w:color w:val="000000" w:themeColor="text1"/>
+          <w:szCs w:val="21"/>
+          <w:u w:val="none"/>
+        </w:rPr>
+        <w:t>协议</w:t>
+      </w:r>
+    </w:p>
+    <w:p>
+      <w:pPr>
+        <w:rPr>
+          <w:b/>
+          <w:bCs/>
+          <w:iCs/>
+          <w:szCs w:val="21"/>
         </w:rPr>
       </w:pPr>
     </w:p>
